--- a/Organisation des pins.docx
+++ b/Organisation des pins.docx
@@ -105,7 +105,19 @@
           <w:lang w:val="en-US"/>
         </w:rPr>
       </w:pPr>
-    </w:p>
+      <w:r>
+        <w:rPr>
+          <w:lang w:val="en-US"/>
+        </w:rPr>
+        <w:t>BOUTON: Pin 9</w:t>
+      </w:r>
+    </w:p>
+    <w:p>
+      <w:r>
+        <w:t>CURRENT SENSOR: Pin 12 et Pin 13</w:t>
+      </w:r>
+    </w:p>
+    <w:p/>
     <w:sectPr>
       <w:pgSz w:w="11906" w:h="16838"/>
       <w:pgMar w:top="1417" w:right="1417" w:bottom="1417" w:left="1417" w:header="708" w:footer="708" w:gutter="0"/>

--- a/Organisation des pins.docx
+++ b/Organisation des pins.docx
@@ -20,6 +20,19 @@
     </w:p>
     <w:p>
       <w:r>
+        <w:t>INDUCTION: Pin 2</w:t>
+      </w:r>
+    </w:p>
+    <w:p>
+      <w:pPr>
+        <w:rPr>
+          <w:lang w:val="en-US"/>
+        </w:rPr>
+      </w:pPr>
+      <w:r>
+        <w:rPr>
+          <w:lang w:val="en-US"/>
+        </w:rPr>
         <w:t>GPS: Pin 3 et 4</w:t>
       </w:r>
     </w:p>
@@ -100,15 +113,7 @@
       </w:r>
     </w:p>
     <w:p>
-      <w:pPr>
-        <w:rPr>
-          <w:lang w:val="en-US"/>
-        </w:rPr>
-      </w:pPr>
-      <w:r>
-        <w:rPr>
-          <w:lang w:val="en-US"/>
-        </w:rPr>
+      <w:r>
         <w:t>BOUTON: Pin 9</w:t>
       </w:r>
     </w:p>

--- a/Organisation des pins.docx
+++ b/Organisation des pins.docx
@@ -2,126 +2,778 @@
 <file path=word/document.xml><?xml version="1.0" encoding="utf-8"?>
 <w:document xmlns:ve="http://schemas.openxmlformats.org/markup-compatibility/2006" xmlns:o="urn:schemas-microsoft-com:office:office" xmlns:r="http://schemas.openxmlformats.org/officeDocument/2006/relationships" xmlns:m="http://schemas.openxmlformats.org/officeDocument/2006/math" xmlns:v="urn:schemas-microsoft-com:vml" xmlns:wp="http://schemas.openxmlformats.org/drawingml/2006/wordprocessingDrawing" xmlns:w10="urn:schemas-microsoft-com:office:word" xmlns:w="http://schemas.openxmlformats.org/wordprocessingml/2006/main" xmlns:wne="http://schemas.microsoft.com/office/word/2006/wordml">
   <w:body>
-    <w:p>
-      <w:pPr>
-        <w:jc w:val="center"/>
-        <w:rPr>
-          <w:b/>
-          <w:u w:val="single"/>
-        </w:rPr>
-      </w:pPr>
-      <w:r>
-        <w:rPr>
-          <w:b/>
-          <w:u w:val="single"/>
-        </w:rPr>
-        <w:t>Sorties digitales:</w:t>
-      </w:r>
-    </w:p>
-    <w:p>
-      <w:r>
-        <w:t>INDUCTION: Pin 2</w:t>
-      </w:r>
-    </w:p>
-    <w:p>
-      <w:pPr>
-        <w:rPr>
-          <w:lang w:val="en-US"/>
-        </w:rPr>
-      </w:pPr>
-      <w:r>
-        <w:rPr>
-          <w:lang w:val="en-US"/>
-        </w:rPr>
-        <w:t>GPS: Pin 3 et 4</w:t>
-      </w:r>
-    </w:p>
-    <w:p>
-      <w:pPr>
-        <w:rPr>
-          <w:lang w:val="en-US"/>
-        </w:rPr>
-      </w:pPr>
-      <w:r>
-        <w:rPr>
-          <w:lang w:val="en-US"/>
-        </w:rPr>
-        <w:t>LEDA:</w:t>
-      </w:r>
-      <w:r>
-        <w:rPr>
-          <w:lang w:val="en-US"/>
-        </w:rPr>
-        <w:t xml:space="preserve"> Pin 5</w:t>
-      </w:r>
-    </w:p>
-    <w:p>
-      <w:pPr>
-        <w:rPr>
-          <w:lang w:val="en-US"/>
-        </w:rPr>
-      </w:pPr>
-      <w:r>
-        <w:rPr>
-          <w:lang w:val="en-US"/>
-        </w:rPr>
-        <w:t>LEDB:</w:t>
-      </w:r>
-      <w:r>
-        <w:rPr>
-          <w:lang w:val="en-US"/>
-        </w:rPr>
-        <w:t xml:space="preserve"> Pin 6</w:t>
-      </w:r>
-    </w:p>
-    <w:p>
-      <w:pPr>
-        <w:rPr>
-          <w:lang w:val="en-US"/>
-        </w:rPr>
-      </w:pPr>
-      <w:r>
-        <w:rPr>
-          <w:lang w:val="en-US"/>
-        </w:rPr>
-        <w:t>LEDC:</w:t>
-      </w:r>
-      <w:r>
-        <w:rPr>
-          <w:lang w:val="en-US"/>
-        </w:rPr>
-        <w:t xml:space="preserve"> Pin 7</w:t>
-      </w:r>
-    </w:p>
-    <w:p>
-      <w:pPr>
-        <w:rPr>
-          <w:lang w:val="en-US"/>
-        </w:rPr>
-      </w:pPr>
-      <w:r>
-        <w:rPr>
-          <w:lang w:val="en-US"/>
-        </w:rPr>
-        <w:t>LED BOUTON:</w:t>
-      </w:r>
-      <w:r>
-        <w:rPr>
-          <w:lang w:val="en-US"/>
-        </w:rPr>
-        <w:t xml:space="preserve"> Pin 8</w:t>
-      </w:r>
-    </w:p>
-    <w:p>
-      <w:r>
-        <w:t>BOUTON: Pin 9</w:t>
-      </w:r>
-    </w:p>
-    <w:p>
-      <w:r>
-        <w:t>CURRENT SENSOR: Pin 12 et Pin 13</w:t>
-      </w:r>
-    </w:p>
+    <w:p/>
+    <w:tbl>
+      <w:tblPr>
+        <w:tblStyle w:val="Grillemoyenne1-Accent1"/>
+        <w:tblW w:w="0" w:type="auto"/>
+        <w:tblLook w:val="04A0"/>
+      </w:tblPr>
+      <w:tblGrid>
+        <w:gridCol w:w="2258"/>
+        <w:gridCol w:w="2416"/>
+        <w:gridCol w:w="2138"/>
+        <w:gridCol w:w="2476"/>
+      </w:tblGrid>
+      <w:tr>
+        <w:trPr>
+          <w:cnfStyle w:val="100000000000"/>
+        </w:trPr>
+        <w:tc>
+          <w:tcPr>
+            <w:cnfStyle w:val="001000000000"/>
+            <w:tcW w:w="2258" w:type="dxa"/>
+          </w:tcPr>
+          <w:p>
+            <w:r>
+              <w:t>Pins digital</w:t>
+            </w:r>
+          </w:p>
+        </w:tc>
+        <w:tc>
+          <w:tcPr>
+            <w:tcW w:w="2416" w:type="dxa"/>
+          </w:tcPr>
+          <w:p>
+            <w:pPr>
+              <w:cnfStyle w:val="100000000000"/>
+            </w:pPr>
+            <w:r>
+              <w:t>Digital</w:t>
+            </w:r>
+          </w:p>
+        </w:tc>
+        <w:tc>
+          <w:tcPr>
+            <w:tcW w:w="2138" w:type="dxa"/>
+          </w:tcPr>
+          <w:p>
+            <w:pPr>
+              <w:cnfStyle w:val="100000000000"/>
+            </w:pPr>
+            <w:r>
+              <w:t xml:space="preserve">Entrées </w:t>
+            </w:r>
+            <w:proofErr w:type="spellStart"/>
+            <w:r>
+              <w:t>Analog</w:t>
+            </w:r>
+            <w:proofErr w:type="spellEnd"/>
+          </w:p>
+        </w:tc>
+        <w:tc>
+          <w:tcPr>
+            <w:tcW w:w="2476" w:type="dxa"/>
+          </w:tcPr>
+          <w:p>
+            <w:pPr>
+              <w:cnfStyle w:val="100000000000"/>
+            </w:pPr>
+            <w:r>
+              <w:t>Analogique</w:t>
+            </w:r>
+          </w:p>
+        </w:tc>
+      </w:tr>
+      <w:tr>
+        <w:trPr>
+          <w:cnfStyle w:val="000000100000"/>
+        </w:trPr>
+        <w:tc>
+          <w:tcPr>
+            <w:cnfStyle w:val="001000000000"/>
+            <w:tcW w:w="2258" w:type="dxa"/>
+          </w:tcPr>
+          <w:p>
+            <w:r>
+              <w:t>1</w:t>
+            </w:r>
+          </w:p>
+        </w:tc>
+        <w:tc>
+          <w:tcPr>
+            <w:tcW w:w="2416" w:type="dxa"/>
+          </w:tcPr>
+          <w:p>
+            <w:pPr>
+              <w:cnfStyle w:val="000000100000"/>
+            </w:pPr>
+          </w:p>
+        </w:tc>
+        <w:tc>
+          <w:tcPr>
+            <w:tcW w:w="2138" w:type="dxa"/>
+          </w:tcPr>
+          <w:p>
+            <w:pPr>
+              <w:cnfStyle w:val="000000100000"/>
+              <w:rPr>
+                <w:b/>
+              </w:rPr>
+            </w:pPr>
+            <w:r>
+              <w:rPr>
+                <w:b/>
+              </w:rPr>
+              <w:t>A0</w:t>
+            </w:r>
+          </w:p>
+        </w:tc>
+        <w:tc>
+          <w:tcPr>
+            <w:tcW w:w="2476" w:type="dxa"/>
+          </w:tcPr>
+          <w:p>
+            <w:pPr>
+              <w:cnfStyle w:val="000000100000"/>
+            </w:pPr>
+          </w:p>
+        </w:tc>
+      </w:tr>
+      <w:tr>
+        <w:tc>
+          <w:tcPr>
+            <w:cnfStyle w:val="001000000000"/>
+            <w:tcW w:w="2258" w:type="dxa"/>
+          </w:tcPr>
+          <w:p>
+            <w:r>
+              <w:t>2</w:t>
+            </w:r>
+          </w:p>
+        </w:tc>
+        <w:tc>
+          <w:tcPr>
+            <w:tcW w:w="2416" w:type="dxa"/>
+          </w:tcPr>
+          <w:p>
+            <w:pPr>
+              <w:cnfStyle w:val="000000000000"/>
+            </w:pPr>
+            <w:r>
+              <w:t>Induction - INPUT</w:t>
+            </w:r>
+          </w:p>
+        </w:tc>
+        <w:tc>
+          <w:tcPr>
+            <w:tcW w:w="2138" w:type="dxa"/>
+          </w:tcPr>
+          <w:p>
+            <w:pPr>
+              <w:cnfStyle w:val="000000000000"/>
+              <w:rPr>
+                <w:b/>
+              </w:rPr>
+            </w:pPr>
+            <w:r>
+              <w:rPr>
+                <w:b/>
+              </w:rPr>
+              <w:t>A1</w:t>
+            </w:r>
+          </w:p>
+        </w:tc>
+        <w:tc>
+          <w:tcPr>
+            <w:tcW w:w="2476" w:type="dxa"/>
+          </w:tcPr>
+          <w:p>
+            <w:pPr>
+              <w:cnfStyle w:val="000000000000"/>
+            </w:pPr>
+          </w:p>
+        </w:tc>
+      </w:tr>
+      <w:tr>
+        <w:trPr>
+          <w:cnfStyle w:val="000000100000"/>
+        </w:trPr>
+        <w:tc>
+          <w:tcPr>
+            <w:cnfStyle w:val="001000000000"/>
+            <w:tcW w:w="2258" w:type="dxa"/>
+          </w:tcPr>
+          <w:p>
+            <w:r>
+              <w:t>3</w:t>
+            </w:r>
+          </w:p>
+        </w:tc>
+        <w:tc>
+          <w:tcPr>
+            <w:tcW w:w="2416" w:type="dxa"/>
+          </w:tcPr>
+          <w:p>
+            <w:pPr>
+              <w:cnfStyle w:val="000000100000"/>
+            </w:pPr>
+            <w:r>
+              <w:t>GPS - INPUT</w:t>
+            </w:r>
+          </w:p>
+        </w:tc>
+        <w:tc>
+          <w:tcPr>
+            <w:tcW w:w="2138" w:type="dxa"/>
+          </w:tcPr>
+          <w:p>
+            <w:pPr>
+              <w:cnfStyle w:val="000000100000"/>
+              <w:rPr>
+                <w:b/>
+              </w:rPr>
+            </w:pPr>
+            <w:r>
+              <w:rPr>
+                <w:b/>
+              </w:rPr>
+              <w:t>A2</w:t>
+            </w:r>
+          </w:p>
+        </w:tc>
+        <w:tc>
+          <w:tcPr>
+            <w:tcW w:w="2476" w:type="dxa"/>
+          </w:tcPr>
+          <w:p>
+            <w:pPr>
+              <w:cnfStyle w:val="000000100000"/>
+            </w:pPr>
+          </w:p>
+        </w:tc>
+      </w:tr>
+      <w:tr>
+        <w:tc>
+          <w:tcPr>
+            <w:cnfStyle w:val="001000000000"/>
+            <w:tcW w:w="2258" w:type="dxa"/>
+          </w:tcPr>
+          <w:p>
+            <w:r>
+              <w:t>4</w:t>
+            </w:r>
+          </w:p>
+        </w:tc>
+        <w:tc>
+          <w:tcPr>
+            <w:tcW w:w="2416" w:type="dxa"/>
+          </w:tcPr>
+          <w:p>
+            <w:pPr>
+              <w:cnfStyle w:val="000000000000"/>
+            </w:pPr>
+            <w:r>
+              <w:t>GPS - INPUT</w:t>
+            </w:r>
+          </w:p>
+        </w:tc>
+        <w:tc>
+          <w:tcPr>
+            <w:tcW w:w="2138" w:type="dxa"/>
+          </w:tcPr>
+          <w:p>
+            <w:pPr>
+              <w:cnfStyle w:val="000000000000"/>
+              <w:rPr>
+                <w:b/>
+              </w:rPr>
+            </w:pPr>
+            <w:r>
+              <w:rPr>
+                <w:b/>
+              </w:rPr>
+              <w:t>A3</w:t>
+            </w:r>
+          </w:p>
+        </w:tc>
+        <w:tc>
+          <w:tcPr>
+            <w:tcW w:w="2476" w:type="dxa"/>
+          </w:tcPr>
+          <w:p>
+            <w:pPr>
+              <w:cnfStyle w:val="000000000000"/>
+            </w:pPr>
+          </w:p>
+        </w:tc>
+      </w:tr>
+      <w:tr>
+        <w:trPr>
+          <w:cnfStyle w:val="000000100000"/>
+        </w:trPr>
+        <w:tc>
+          <w:tcPr>
+            <w:cnfStyle w:val="001000000000"/>
+            <w:tcW w:w="2258" w:type="dxa"/>
+          </w:tcPr>
+          <w:p>
+            <w:r>
+              <w:t>5</w:t>
+            </w:r>
+          </w:p>
+        </w:tc>
+        <w:tc>
+          <w:tcPr>
+            <w:tcW w:w="2416" w:type="dxa"/>
+          </w:tcPr>
+          <w:p>
+            <w:pPr>
+              <w:cnfStyle w:val="000000100000"/>
+            </w:pPr>
+            <w:r>
+              <w:t>LEDA - OUTPUT</w:t>
+            </w:r>
+          </w:p>
+        </w:tc>
+        <w:tc>
+          <w:tcPr>
+            <w:tcW w:w="2138" w:type="dxa"/>
+          </w:tcPr>
+          <w:p>
+            <w:pPr>
+              <w:cnfStyle w:val="000000100000"/>
+              <w:rPr>
+                <w:b/>
+              </w:rPr>
+            </w:pPr>
+            <w:r>
+              <w:rPr>
+                <w:b/>
+              </w:rPr>
+              <w:t>A4</w:t>
+            </w:r>
+            <w:r>
+              <w:rPr>
+                <w:b/>
+              </w:rPr>
+              <w:t xml:space="preserve"> (SDA)</w:t>
+            </w:r>
+          </w:p>
+        </w:tc>
+        <w:tc>
+          <w:tcPr>
+            <w:tcW w:w="2476" w:type="dxa"/>
+          </w:tcPr>
+          <w:p>
+            <w:pPr>
+              <w:cnfStyle w:val="000000100000"/>
+            </w:pPr>
+            <w:r>
+              <w:t>CURRENT SENSOR</w:t>
+            </w:r>
+          </w:p>
+        </w:tc>
+      </w:tr>
+      <w:tr>
+        <w:tc>
+          <w:tcPr>
+            <w:cnfStyle w:val="001000000000"/>
+            <w:tcW w:w="2258" w:type="dxa"/>
+          </w:tcPr>
+          <w:p>
+            <w:r>
+              <w:t>6</w:t>
+            </w:r>
+          </w:p>
+        </w:tc>
+        <w:tc>
+          <w:tcPr>
+            <w:tcW w:w="2416" w:type="dxa"/>
+          </w:tcPr>
+          <w:p>
+            <w:pPr>
+              <w:cnfStyle w:val="000000000000"/>
+            </w:pPr>
+            <w:r>
+              <w:t>LEDB - OUTPUT</w:t>
+            </w:r>
+          </w:p>
+        </w:tc>
+        <w:tc>
+          <w:tcPr>
+            <w:tcW w:w="2138" w:type="dxa"/>
+          </w:tcPr>
+          <w:p>
+            <w:pPr>
+              <w:cnfStyle w:val="000000000000"/>
+              <w:rPr>
+                <w:b/>
+              </w:rPr>
+            </w:pPr>
+            <w:r>
+              <w:rPr>
+                <w:b/>
+              </w:rPr>
+              <w:t>A5</w:t>
+            </w:r>
+            <w:r>
+              <w:rPr>
+                <w:b/>
+              </w:rPr>
+              <w:t xml:space="preserve"> (SCL)</w:t>
+            </w:r>
+          </w:p>
+        </w:tc>
+        <w:tc>
+          <w:tcPr>
+            <w:tcW w:w="2476" w:type="dxa"/>
+          </w:tcPr>
+          <w:p>
+            <w:pPr>
+              <w:cnfStyle w:val="000000000000"/>
+            </w:pPr>
+            <w:r>
+              <w:t>CURRENT SENSOR</w:t>
+            </w:r>
+          </w:p>
+        </w:tc>
+      </w:tr>
+      <w:tr>
+        <w:trPr>
+          <w:cnfStyle w:val="000000100000"/>
+        </w:trPr>
+        <w:tc>
+          <w:tcPr>
+            <w:cnfStyle w:val="001000000000"/>
+            <w:tcW w:w="2258" w:type="dxa"/>
+          </w:tcPr>
+          <w:p>
+            <w:r>
+              <w:t>7</w:t>
+            </w:r>
+          </w:p>
+        </w:tc>
+        <w:tc>
+          <w:tcPr>
+            <w:tcW w:w="2416" w:type="dxa"/>
+          </w:tcPr>
+          <w:p>
+            <w:pPr>
+              <w:cnfStyle w:val="000000100000"/>
+            </w:pPr>
+            <w:r>
+              <w:t>LEDC - OUTPUT</w:t>
+            </w:r>
+          </w:p>
+        </w:tc>
+        <w:tc>
+          <w:tcPr>
+            <w:tcW w:w="2138" w:type="dxa"/>
+          </w:tcPr>
+          <w:p>
+            <w:pPr>
+              <w:cnfStyle w:val="000000100000"/>
+              <w:rPr>
+                <w:b/>
+              </w:rPr>
+            </w:pPr>
+          </w:p>
+        </w:tc>
+        <w:tc>
+          <w:tcPr>
+            <w:tcW w:w="2476" w:type="dxa"/>
+          </w:tcPr>
+          <w:p>
+            <w:pPr>
+              <w:cnfStyle w:val="000000100000"/>
+            </w:pPr>
+          </w:p>
+        </w:tc>
+      </w:tr>
+      <w:tr>
+        <w:tc>
+          <w:tcPr>
+            <w:cnfStyle w:val="001000000000"/>
+            <w:tcW w:w="2258" w:type="dxa"/>
+          </w:tcPr>
+          <w:p>
+            <w:r>
+              <w:t>8</w:t>
+            </w:r>
+          </w:p>
+        </w:tc>
+        <w:tc>
+          <w:tcPr>
+            <w:tcW w:w="2416" w:type="dxa"/>
+          </w:tcPr>
+          <w:p>
+            <w:pPr>
+              <w:cnfStyle w:val="000000000000"/>
+            </w:pPr>
+            <w:r>
+              <w:t>LED BOUTON - OUTPUT</w:t>
+            </w:r>
+          </w:p>
+        </w:tc>
+        <w:tc>
+          <w:tcPr>
+            <w:tcW w:w="2138" w:type="dxa"/>
+          </w:tcPr>
+          <w:p>
+            <w:pPr>
+              <w:cnfStyle w:val="000000000000"/>
+              <w:rPr>
+                <w:b/>
+              </w:rPr>
+            </w:pPr>
+          </w:p>
+        </w:tc>
+        <w:tc>
+          <w:tcPr>
+            <w:tcW w:w="2476" w:type="dxa"/>
+          </w:tcPr>
+          <w:p>
+            <w:pPr>
+              <w:cnfStyle w:val="000000000000"/>
+            </w:pPr>
+          </w:p>
+        </w:tc>
+      </w:tr>
+      <w:tr>
+        <w:trPr>
+          <w:cnfStyle w:val="000000100000"/>
+        </w:trPr>
+        <w:tc>
+          <w:tcPr>
+            <w:cnfStyle w:val="001000000000"/>
+            <w:tcW w:w="2258" w:type="dxa"/>
+          </w:tcPr>
+          <w:p>
+            <w:r>
+              <w:t>9</w:t>
+            </w:r>
+          </w:p>
+        </w:tc>
+        <w:tc>
+          <w:tcPr>
+            <w:tcW w:w="2416" w:type="dxa"/>
+          </w:tcPr>
+          <w:p>
+            <w:pPr>
+              <w:cnfStyle w:val="000000100000"/>
+            </w:pPr>
+            <w:r>
+              <w:t>BOUTON - INPUT</w:t>
+            </w:r>
+          </w:p>
+        </w:tc>
+        <w:tc>
+          <w:tcPr>
+            <w:tcW w:w="2138" w:type="dxa"/>
+          </w:tcPr>
+          <w:p>
+            <w:pPr>
+              <w:cnfStyle w:val="000000100000"/>
+              <w:rPr>
+                <w:b/>
+              </w:rPr>
+            </w:pPr>
+          </w:p>
+        </w:tc>
+        <w:tc>
+          <w:tcPr>
+            <w:tcW w:w="2476" w:type="dxa"/>
+          </w:tcPr>
+          <w:p>
+            <w:pPr>
+              <w:cnfStyle w:val="000000100000"/>
+            </w:pPr>
+          </w:p>
+        </w:tc>
+      </w:tr>
+      <w:tr>
+        <w:tc>
+          <w:tcPr>
+            <w:cnfStyle w:val="001000000000"/>
+            <w:tcW w:w="2258" w:type="dxa"/>
+          </w:tcPr>
+          <w:p>
+            <w:r>
+              <w:t>10</w:t>
+            </w:r>
+          </w:p>
+        </w:tc>
+        <w:tc>
+          <w:tcPr>
+            <w:tcW w:w="2416" w:type="dxa"/>
+          </w:tcPr>
+          <w:p>
+            <w:pPr>
+              <w:cnfStyle w:val="000000000000"/>
+            </w:pPr>
+          </w:p>
+        </w:tc>
+        <w:tc>
+          <w:tcPr>
+            <w:tcW w:w="2138" w:type="dxa"/>
+          </w:tcPr>
+          <w:p>
+            <w:pPr>
+              <w:cnfStyle w:val="000000000000"/>
+              <w:rPr>
+                <w:b/>
+              </w:rPr>
+            </w:pPr>
+          </w:p>
+        </w:tc>
+        <w:tc>
+          <w:tcPr>
+            <w:tcW w:w="2476" w:type="dxa"/>
+          </w:tcPr>
+          <w:p>
+            <w:pPr>
+              <w:cnfStyle w:val="000000000000"/>
+            </w:pPr>
+          </w:p>
+        </w:tc>
+      </w:tr>
+      <w:tr>
+        <w:trPr>
+          <w:cnfStyle w:val="000000100000"/>
+        </w:trPr>
+        <w:tc>
+          <w:tcPr>
+            <w:cnfStyle w:val="001000000000"/>
+            <w:tcW w:w="2258" w:type="dxa"/>
+          </w:tcPr>
+          <w:p>
+            <w:r>
+              <w:t>11</w:t>
+            </w:r>
+          </w:p>
+        </w:tc>
+        <w:tc>
+          <w:tcPr>
+            <w:tcW w:w="2416" w:type="dxa"/>
+          </w:tcPr>
+          <w:p>
+            <w:pPr>
+              <w:cnfStyle w:val="000000100000"/>
+            </w:pPr>
+          </w:p>
+        </w:tc>
+        <w:tc>
+          <w:tcPr>
+            <w:tcW w:w="2138" w:type="dxa"/>
+          </w:tcPr>
+          <w:p>
+            <w:pPr>
+              <w:cnfStyle w:val="000000100000"/>
+              <w:rPr>
+                <w:b/>
+              </w:rPr>
+            </w:pPr>
+          </w:p>
+        </w:tc>
+        <w:tc>
+          <w:tcPr>
+            <w:tcW w:w="2476" w:type="dxa"/>
+          </w:tcPr>
+          <w:p>
+            <w:pPr>
+              <w:cnfStyle w:val="000000100000"/>
+            </w:pPr>
+          </w:p>
+        </w:tc>
+      </w:tr>
+      <w:tr>
+        <w:tc>
+          <w:tcPr>
+            <w:cnfStyle w:val="001000000000"/>
+            <w:tcW w:w="2258" w:type="dxa"/>
+          </w:tcPr>
+          <w:p>
+            <w:r>
+              <w:t>12</w:t>
+            </w:r>
+          </w:p>
+        </w:tc>
+        <w:tc>
+          <w:tcPr>
+            <w:tcW w:w="2416" w:type="dxa"/>
+          </w:tcPr>
+          <w:p>
+            <w:pPr>
+              <w:cnfStyle w:val="000000000000"/>
+            </w:pPr>
+          </w:p>
+        </w:tc>
+        <w:tc>
+          <w:tcPr>
+            <w:tcW w:w="2138" w:type="dxa"/>
+          </w:tcPr>
+          <w:p>
+            <w:pPr>
+              <w:cnfStyle w:val="000000000000"/>
+              <w:rPr>
+                <w:b/>
+              </w:rPr>
+            </w:pPr>
+          </w:p>
+        </w:tc>
+        <w:tc>
+          <w:tcPr>
+            <w:tcW w:w="2476" w:type="dxa"/>
+          </w:tcPr>
+          <w:p>
+            <w:pPr>
+              <w:cnfStyle w:val="000000000000"/>
+            </w:pPr>
+          </w:p>
+        </w:tc>
+      </w:tr>
+      <w:tr>
+        <w:trPr>
+          <w:cnfStyle w:val="000000100000"/>
+        </w:trPr>
+        <w:tc>
+          <w:tcPr>
+            <w:cnfStyle w:val="001000000000"/>
+            <w:tcW w:w="2258" w:type="dxa"/>
+          </w:tcPr>
+          <w:p>
+            <w:r>
+              <w:t>13</w:t>
+            </w:r>
+          </w:p>
+        </w:tc>
+        <w:tc>
+          <w:tcPr>
+            <w:tcW w:w="2416" w:type="dxa"/>
+          </w:tcPr>
+          <w:p>
+            <w:pPr>
+              <w:cnfStyle w:val="000000100000"/>
+            </w:pPr>
+          </w:p>
+        </w:tc>
+        <w:tc>
+          <w:tcPr>
+            <w:tcW w:w="2138" w:type="dxa"/>
+          </w:tcPr>
+          <w:p>
+            <w:pPr>
+              <w:cnfStyle w:val="000000100000"/>
+              <w:rPr>
+                <w:b/>
+              </w:rPr>
+            </w:pPr>
+          </w:p>
+        </w:tc>
+        <w:tc>
+          <w:tcPr>
+            <w:tcW w:w="2476" w:type="dxa"/>
+          </w:tcPr>
+          <w:p>
+            <w:pPr>
+              <w:cnfStyle w:val="000000100000"/>
+            </w:pPr>
+          </w:p>
+        </w:tc>
+      </w:tr>
+    </w:tbl>
+    <w:p/>
     <w:p/>
     <w:sectPr>
       <w:pgSz w:w="11906" w:h="16838"/>
@@ -322,6 +974,105 @@
     <w:uiPriority w:val="99"/>
     <w:semiHidden/>
     <w:unhideWhenUsed/>
+  </w:style>
+  <w:style w:type="table" w:styleId="Grilledutableau">
+    <w:name w:val="Table Grid"/>
+    <w:basedOn w:val="TableauNormal"/>
+    <w:uiPriority w:val="59"/>
+    <w:rsid w:val="00514507"/>
+    <w:pPr>
+      <w:spacing w:after="0" w:line="240" w:lineRule="auto"/>
+    </w:pPr>
+    <w:tblPr>
+      <w:tblInd w:w="0" w:type="dxa"/>
+      <w:tblBorders>
+        <w:top w:val="single" w:sz="4" w:space="0" w:color="000000" w:themeColor="text1"/>
+        <w:left w:val="single" w:sz="4" w:space="0" w:color="000000" w:themeColor="text1"/>
+        <w:bottom w:val="single" w:sz="4" w:space="0" w:color="000000" w:themeColor="text1"/>
+        <w:right w:val="single" w:sz="4" w:space="0" w:color="000000" w:themeColor="text1"/>
+        <w:insideH w:val="single" w:sz="4" w:space="0" w:color="000000" w:themeColor="text1"/>
+        <w:insideV w:val="single" w:sz="4" w:space="0" w:color="000000" w:themeColor="text1"/>
+      </w:tblBorders>
+      <w:tblCellMar>
+        <w:top w:w="0" w:type="dxa"/>
+        <w:left w:w="108" w:type="dxa"/>
+        <w:bottom w:w="0" w:type="dxa"/>
+        <w:right w:w="108" w:type="dxa"/>
+      </w:tblCellMar>
+    </w:tblPr>
+  </w:style>
+  <w:style w:type="table" w:styleId="Grillemoyenne1-Accent1">
+    <w:name w:val="Medium Grid 1 Accent 1"/>
+    <w:basedOn w:val="TableauNormal"/>
+    <w:uiPriority w:val="67"/>
+    <w:rsid w:val="00514507"/>
+    <w:pPr>
+      <w:spacing w:after="0" w:line="240" w:lineRule="auto"/>
+    </w:pPr>
+    <w:tblPr>
+      <w:tblStyleRowBandSize w:val="1"/>
+      <w:tblStyleColBandSize w:val="1"/>
+      <w:tblInd w:w="0" w:type="dxa"/>
+      <w:tblBorders>
+        <w:top w:val="single" w:sz="8" w:space="0" w:color="7BA0CD" w:themeColor="accent1" w:themeTint="BF"/>
+        <w:left w:val="single" w:sz="8" w:space="0" w:color="7BA0CD" w:themeColor="accent1" w:themeTint="BF"/>
+        <w:bottom w:val="single" w:sz="8" w:space="0" w:color="7BA0CD" w:themeColor="accent1" w:themeTint="BF"/>
+        <w:right w:val="single" w:sz="8" w:space="0" w:color="7BA0CD" w:themeColor="accent1" w:themeTint="BF"/>
+        <w:insideH w:val="single" w:sz="8" w:space="0" w:color="7BA0CD" w:themeColor="accent1" w:themeTint="BF"/>
+        <w:insideV w:val="single" w:sz="8" w:space="0" w:color="7BA0CD" w:themeColor="accent1" w:themeTint="BF"/>
+      </w:tblBorders>
+      <w:tblCellMar>
+        <w:top w:w="0" w:type="dxa"/>
+        <w:left w:w="108" w:type="dxa"/>
+        <w:bottom w:w="0" w:type="dxa"/>
+        <w:right w:w="108" w:type="dxa"/>
+      </w:tblCellMar>
+    </w:tblPr>
+    <w:tcPr>
+      <w:shd w:val="clear" w:color="auto" w:fill="D3DFEE" w:themeFill="accent1" w:themeFillTint="3F"/>
+    </w:tcPr>
+    <w:tblStylePr w:type="firstRow">
+      <w:rPr>
+        <w:b/>
+        <w:bCs/>
+      </w:rPr>
+    </w:tblStylePr>
+    <w:tblStylePr w:type="lastRow">
+      <w:rPr>
+        <w:b/>
+        <w:bCs/>
+      </w:rPr>
+      <w:tblPr/>
+      <w:tcPr>
+        <w:tcBorders>
+          <w:top w:val="single" w:sz="18" w:space="0" w:color="7BA0CD" w:themeColor="accent1" w:themeTint="BF"/>
+        </w:tcBorders>
+      </w:tcPr>
+    </w:tblStylePr>
+    <w:tblStylePr w:type="firstCol">
+      <w:rPr>
+        <w:b/>
+        <w:bCs/>
+      </w:rPr>
+    </w:tblStylePr>
+    <w:tblStylePr w:type="lastCol">
+      <w:rPr>
+        <w:b/>
+        <w:bCs/>
+      </w:rPr>
+    </w:tblStylePr>
+    <w:tblStylePr w:type="band1Vert">
+      <w:tblPr/>
+      <w:tcPr>
+        <w:shd w:val="clear" w:color="auto" w:fill="A7BFDE" w:themeFill="accent1" w:themeFillTint="7F"/>
+      </w:tcPr>
+    </w:tblStylePr>
+    <w:tblStylePr w:type="band1Horz">
+      <w:tblPr/>
+      <w:tcPr>
+        <w:shd w:val="clear" w:color="auto" w:fill="A7BFDE" w:themeFill="accent1" w:themeFillTint="7F"/>
+      </w:tcPr>
+    </w:tblStylePr>
   </w:style>
 </w:styles>
 </file>
